--- a/_site/examined/God/Sampledesign.docx
+++ b/_site/examined/God/Sampledesign.docx
@@ -174,27 +174,7 @@
           <w:sz w:val="26"/>
           <w:szCs w:val="26"/>
         </w:rPr>
-        <w:t xml:space="preserve">I believe I have a moral and civic duty to help ensure that the children of New Town are educated based on a comprehensive </w:t>
-      </w:r>
-      <w:proofErr w:type="gramStart"/>
-      <w:r>
-        <w:rPr>
-          <w:rFonts w:ascii="Helvetica Neue" w:hAnsi="Helvetica Neue" w:cs="Helvetica Neue"/>
-          <w:color w:val="0E0E0E"/>
-          <w:sz w:val="26"/>
-          <w:szCs w:val="26"/>
-        </w:rPr>
-        <w:t>world view</w:t>
-      </w:r>
-      <w:proofErr w:type="gramEnd"/>
-      <w:r>
-        <w:rPr>
-          <w:rFonts w:ascii="Helvetica Neue" w:hAnsi="Helvetica Neue" w:cs="Helvetica Neue"/>
-          <w:color w:val="0E0E0E"/>
-          <w:sz w:val="26"/>
-          <w:szCs w:val="26"/>
-        </w:rPr>
-        <w:t>, which is broad in its approach, while also founded on logic. If our children are to become thoughtful citizens, teachers, scientists, lawyers, doctors, engineers, or craftsmen they must have a broad understanding of science and be able to evaluate opposing scientific arguments. I am concerned that if we only teach evolutionary biology in high school, we will do them a great disservice and limit their learning potential.</w:t>
+        <w:t>I believe I have a moral and civic duty to help ensure that the children of New Town are educated based on a comprehensive world view, which is broad in its approach, while also founded on logic. If our children are to become thoughtful citizens, teachers, scientists, lawyers, doctors, engineers, or craftsmen they must have a broad understanding of science and be able to evaluate opposing scientific arguments. I am concerned that if we only teach evolutionary biology in high school, we will do them a great disservice and limit their learning potential.</w:t>
       </w:r>
     </w:p>
     <w:p>
@@ -342,84 +322,44 @@
           <w:sz w:val="26"/>
           <w:szCs w:val="26"/>
         </w:rPr>
-        <w:t xml:space="preserve">So, if something as technologically advanced and as complex as a smartphone could only have been designed by an intelligent being, and it is obvious that it couldn’t have come about in any other way, and if the human body is significantly more complex and has significantly more purpose and utility then a smartphone, then it can be argued that the human body and life itself must also have an intelligent designer. So, it is natural and justified to believe that </w:t>
-      </w:r>
-      <w:proofErr w:type="gramStart"/>
-      <w:r>
-        <w:rPr>
-          <w:rFonts w:ascii="Helvetica Neue" w:hAnsi="Helvetica Neue" w:cs="Helvetica Neue"/>
-          <w:color w:val="0E0E0E"/>
-          <w:sz w:val="26"/>
-          <w:szCs w:val="26"/>
-        </w:rPr>
-        <w:t>we were designed by God</w:t>
-      </w:r>
-      <w:proofErr w:type="gramEnd"/>
-      <w:r>
-        <w:rPr>
-          <w:rFonts w:ascii="Helvetica Neue" w:hAnsi="Helvetica Neue" w:cs="Helvetica Neue"/>
-          <w:color w:val="0E0E0E"/>
-          <w:sz w:val="26"/>
-          <w:szCs w:val="26"/>
-        </w:rPr>
-        <w:t>.</w:t>
-      </w:r>
-    </w:p>
-    <w:p>
-      <w:pPr>
-        <w:widowControl w:val="0"/>
-        <w:autoSpaceDE w:val="0"/>
-        <w:autoSpaceDN w:val="0"/>
-        <w:adjustRightInd w:val="0"/>
-        <w:rPr>
-          <w:rFonts w:ascii="Helvetica Neue" w:hAnsi="Helvetica Neue" w:cs="Helvetica Neue"/>
-          <w:color w:val="0E0E0E"/>
-          <w:sz w:val="26"/>
-          <w:szCs w:val="26"/>
-        </w:rPr>
-      </w:pPr>
-    </w:p>
-    <w:p>
-      <w:pPr>
-        <w:widowControl w:val="0"/>
-        <w:autoSpaceDE w:val="0"/>
-        <w:autoSpaceDN w:val="0"/>
-        <w:adjustRightInd w:val="0"/>
-        <w:rPr>
-          <w:rFonts w:ascii="Helvetica Neue" w:hAnsi="Helvetica Neue" w:cs="Helvetica Neue"/>
-          <w:color w:val="0E0E0E"/>
-          <w:sz w:val="26"/>
-          <w:szCs w:val="26"/>
-        </w:rPr>
-      </w:pPr>
-      <w:r>
-        <w:rPr>
-          <w:rFonts w:ascii="Helvetica Neue" w:hAnsi="Helvetica Neue" w:cs="Helvetica Neue"/>
-          <w:color w:val="0E0E0E"/>
-          <w:sz w:val="26"/>
-          <w:szCs w:val="26"/>
-        </w:rPr>
-        <w:t xml:space="preserve">            The responsibility and power you have, and the decision you make will have profound impacts on the future of our society. New Town has historically been viewed as an archetype for progressive and well-rounded education, and our test scores rank among the highest in the nation. However, if we only teach evolution and fail to teach intelligent design not only do we put our reputation for educational excellence at risk, </w:t>
-      </w:r>
-      <w:proofErr w:type="gramStart"/>
-      <w:r>
-        <w:rPr>
-          <w:rFonts w:ascii="Helvetica Neue" w:hAnsi="Helvetica Neue" w:cs="Helvetica Neue"/>
-          <w:color w:val="0E0E0E"/>
-          <w:sz w:val="26"/>
-          <w:szCs w:val="26"/>
-        </w:rPr>
-        <w:t>but</w:t>
-      </w:r>
-      <w:proofErr w:type="gramEnd"/>
-      <w:r>
-        <w:rPr>
-          <w:rFonts w:ascii="Helvetica Neue" w:hAnsi="Helvetica Neue" w:cs="Helvetica Neue"/>
-          <w:color w:val="0E0E0E"/>
-          <w:sz w:val="26"/>
-          <w:szCs w:val="26"/>
-        </w:rPr>
-        <w:t xml:space="preserve"> more importantly we will be sending out children into the world with ignorance could have been prevented.</w:t>
+        <w:t>So, if something as technologically advanced and as complex as a smartphone could only have been designed by an intelligent being, and it is obvious that it couldn’t have come about in any other way, and if the human body is significantly more complex and has significantly more purpose and utility then a smartphone, then it can be argued that the human body and life itself must also have an intelligent designer. So, it is natural and justified to believe that we were designed by God.</w:t>
+      </w:r>
+    </w:p>
+    <w:p>
+      <w:pPr>
+        <w:widowControl w:val="0"/>
+        <w:autoSpaceDE w:val="0"/>
+        <w:autoSpaceDN w:val="0"/>
+        <w:adjustRightInd w:val="0"/>
+        <w:rPr>
+          <w:rFonts w:ascii="Helvetica Neue" w:hAnsi="Helvetica Neue" w:cs="Helvetica Neue"/>
+          <w:color w:val="0E0E0E"/>
+          <w:sz w:val="26"/>
+          <w:szCs w:val="26"/>
+        </w:rPr>
+      </w:pPr>
+    </w:p>
+    <w:p>
+      <w:pPr>
+        <w:widowControl w:val="0"/>
+        <w:autoSpaceDE w:val="0"/>
+        <w:autoSpaceDN w:val="0"/>
+        <w:adjustRightInd w:val="0"/>
+        <w:rPr>
+          <w:rFonts w:ascii="Helvetica Neue" w:hAnsi="Helvetica Neue" w:cs="Helvetica Neue"/>
+          <w:color w:val="0E0E0E"/>
+          <w:sz w:val="26"/>
+          <w:szCs w:val="26"/>
+        </w:rPr>
+      </w:pPr>
+      <w:r>
+        <w:rPr>
+          <w:rFonts w:ascii="Helvetica Neue" w:hAnsi="Helvetica Neue" w:cs="Helvetica Neue"/>
+          <w:color w:val="0E0E0E"/>
+          <w:sz w:val="26"/>
+          <w:szCs w:val="26"/>
+        </w:rPr>
+        <w:t>            The responsibility and power you have, and the decision you make will have profound impacts on the future of our society. New Town has historically been viewed as an archetype for progressive and well-rounded education, and our test scores rank among the highest in the nation. However, if we only teach evolution and fail to teach intelligent design not only do we put our reputation for educational excellence at risk, but more importantly we will be sending out children into the world with ignorance could have been prevented.</w:t>
       </w:r>
     </w:p>
     <w:p>
@@ -534,7 +474,16 @@
           <w:sz w:val="26"/>
           <w:szCs w:val="26"/>
         </w:rPr>
-        <w:t>Gwen Allen</w:t>
+        <w:t>Don</w:t>
+      </w:r>
+      <w:r>
+        <w:rPr>
+          <w:rFonts w:ascii="Helvetica Neue" w:hAnsi="Helvetica Neue" w:cs="Helvetica Neue"/>
+          <w:color w:val="0E0E0E"/>
+          <w:sz w:val="26"/>
+          <w:szCs w:val="26"/>
+        </w:rPr>
+        <w:t xml:space="preserve"> Allen</w:t>
       </w:r>
     </w:p>
     <w:p>
@@ -711,6 +660,7 @@
   <w:style w:type="paragraph" w:default="1" w:styleId="Normal">
     <w:name w:val="Normal"/>
     <w:qFormat/>
+    <w:rsid w:val="000B5A9D"/>
   </w:style>
   <w:style w:type="character" w:default="1" w:styleId="DefaultParagraphFont">
     <w:name w:val="Default Paragraph Font"/>
